--- a/trunk/DAIIA/Project/release/project_sub_q4_q5.docx
+++ b/trunk/DAIIA/Project/release/project_sub_q4_q5.docx
@@ -3682,9 +3682,6 @@
           <w:ilvl w:val="0"/>
           <w:numId w:val="2"/>
         </w:numPr>
-        <w:rPr>
-          <w:rFonts w:hint="eastAsia"/>
-        </w:rPr>
       </w:pPr>
       <w:r>
         <w:lastRenderedPageBreak/>
@@ -3694,9 +3691,6 @@
     <w:p>
       <w:pPr>
         <w:pStyle w:val="31"/>
-        <w:rPr>
-          <w:rFonts w:hint="eastAsia"/>
-        </w:rPr>
       </w:pPr>
       <w:r>
         <w:rPr>
@@ -3708,9 +3702,6 @@
     <w:p>
       <w:pPr>
         <w:pStyle w:val="41"/>
-        <w:rPr>
-          <w:rFonts w:hint="eastAsia"/>
-        </w:rPr>
       </w:pPr>
       <w:r>
         <w:rPr>
@@ -3723,11 +3714,6 @@
       </w:r>
     </w:p>
     <w:p>
-      <w:pPr>
-        <w:rPr>
-          <w:rFonts w:hint="eastAsia"/>
-        </w:rPr>
-      </w:pPr>
       <w:r>
         <w:rPr>
           <w:rFonts w:hint="eastAsia"/>
@@ -3835,12 +3821,104 @@
         </w:drawing>
       </w:r>
     </w:p>
+    <w:p/>
+    <w:p/>
+    <w:p/>
+    <w:p/>
+    <w:p/>
+    <w:p/>
+    <w:p/>
+    <w:p/>
+    <w:p/>
+    <w:p/>
+    <w:p/>
+    <w:p/>
+    <w:p/>
+    <w:p/>
+    <w:p/>
     <w:p>
       <w:pPr>
+        <w:pStyle w:val="41"/>
+      </w:pPr>
+      <w:r>
         <w:rPr>
           <w:rFonts w:hint="eastAsia"/>
         </w:rPr>
-      </w:pPr>
+        <w:lastRenderedPageBreak/>
+        <w:t xml:space="preserve">4.1.2 </w:t>
+      </w:r>
+      <w:r>
+        <w:t>Goal/Task view</w:t>
+      </w:r>
+    </w:p>
+    <w:p/>
+    <w:p>
+      <w:r>
+        <w:rPr>
+          <w:noProof/>
+        </w:rPr>
+        <w:drawing>
+          <wp:inline distT="0" distB="0" distL="0" distR="0">
+            <wp:extent cx="4879868" cy="4438650"/>
+            <wp:effectExtent l="190500" t="152400" r="168382" b="133350"/>
+            <wp:docPr id="7" name="图片 1" descr="C:\Documents and Settings\Tom\My Documents\Homework\DAIIA\Project\release\resource\Q4_L0_3_Goal_View.png"/>
+            <wp:cNvGraphicFramePr>
+              <a:graphicFrameLocks xmlns:a="http://schemas.openxmlformats.org/drawingml/2006/main" noChangeAspect="1"/>
+            </wp:cNvGraphicFramePr>
+            <a:graphic xmlns:a="http://schemas.openxmlformats.org/drawingml/2006/main">
+              <a:graphicData uri="http://schemas.openxmlformats.org/drawingml/2006/picture">
+                <pic:pic xmlns:pic="http://schemas.openxmlformats.org/drawingml/2006/picture">
+                  <pic:nvPicPr>
+                    <pic:cNvPr id="0" name="Picture 1" descr="C:\Documents and Settings\Tom\My Documents\Homework\DAIIA\Project\release\resource\Q4_L0_3_Goal_View.png"/>
+                    <pic:cNvPicPr>
+                      <a:picLocks noChangeAspect="1" noChangeArrowheads="1"/>
+                    </pic:cNvPicPr>
+                  </pic:nvPicPr>
+                  <pic:blipFill>
+                    <a:blip r:embed="rId16"/>
+                    <a:srcRect/>
+                    <a:stretch>
+                      <a:fillRect/>
+                    </a:stretch>
+                  </pic:blipFill>
+                  <pic:spPr bwMode="auto">
+                    <a:xfrm>
+                      <a:off x="0" y="0"/>
+                      <a:ext cx="4879868" cy="4438650"/>
+                    </a:xfrm>
+                    <a:prstGeom prst="rect">
+                      <a:avLst/>
+                    </a:prstGeom>
+                    <a:ln>
+                      <a:noFill/>
+                    </a:ln>
+                    <a:effectLst>
+                      <a:outerShdw blurRad="190500" algn="tl" rotWithShape="0">
+                        <a:srgbClr val="000000">
+                          <a:alpha val="70000"/>
+                        </a:srgbClr>
+                      </a:outerShdw>
+                    </a:effectLst>
+                  </pic:spPr>
+                </pic:pic>
+              </a:graphicData>
+            </a:graphic>
+          </wp:inline>
+        </w:drawing>
+      </w:r>
+    </w:p>
+    <w:p/>
+    <w:p>
+      <w:pPr>
+        <w:pStyle w:val="31"/>
+      </w:pPr>
+      <w:r>
+        <w:rPr>
+          <w:rFonts w:hint="eastAsia"/>
+        </w:rPr>
+        <w:lastRenderedPageBreak/>
+        <w:t>4.2 Level 1 Analysis</w:t>
+      </w:r>
     </w:p>
     <w:p>
       <w:pPr>
@@ -3850,82 +3928,29 @@
         <w:rPr>
           <w:rFonts w:hint="eastAsia"/>
         </w:rPr>
-        <w:t xml:space="preserve">4.1.2 </w:t>
-      </w:r>
-      <w:r>
-        <w:t>Goal/Task view</w:t>
-      </w:r>
-    </w:p>
-    <w:p/>
-    <w:p>
-      <w:pPr>
-        <w:rPr>
-          <w:rFonts w:hint="eastAsia"/>
-        </w:rPr>
-      </w:pPr>
+        <w:t xml:space="preserve">4.2.1 </w:t>
+      </w:r>
+      <w:r>
+        <w:t>Organization view</w:t>
+      </w:r>
     </w:p>
     <w:p>
       <w:pPr>
+        <w:pStyle w:val="41"/>
+      </w:pPr>
+      <w:r>
         <w:rPr>
           <w:rFonts w:hint="eastAsia"/>
         </w:rPr>
-      </w:pPr>
+        <w:t xml:space="preserve">4.2.2 </w:t>
+      </w:r>
+      <w:r>
+        <w:t>Agent/Role view</w:t>
+      </w:r>
     </w:p>
     <w:p>
       <w:pPr>
-        <w:pStyle w:val="31"/>
-        <w:rPr>
-          <w:rFonts w:hint="eastAsia"/>
-        </w:rPr>
-      </w:pPr>
-      <w:r>
-        <w:rPr>
-          <w:rFonts w:hint="eastAsia"/>
-        </w:rPr>
-        <w:lastRenderedPageBreak/>
-        <w:t>4.2 Level 1 Analysis</w:t>
-      </w:r>
-    </w:p>
-    <w:p>
-      <w:pPr>
         <w:pStyle w:val="41"/>
-        <w:rPr>
-          <w:rFonts w:hint="eastAsia"/>
-        </w:rPr>
-      </w:pPr>
-      <w:r>
-        <w:rPr>
-          <w:rFonts w:hint="eastAsia"/>
-        </w:rPr>
-        <w:t xml:space="preserve">4.2.1 </w:t>
-      </w:r>
-      <w:r>
-        <w:t>Organization view</w:t>
-      </w:r>
-    </w:p>
-    <w:p>
-      <w:pPr>
-        <w:pStyle w:val="41"/>
-        <w:rPr>
-          <w:rFonts w:hint="eastAsia"/>
-        </w:rPr>
-      </w:pPr>
-      <w:r>
-        <w:rPr>
-          <w:rFonts w:hint="eastAsia"/>
-        </w:rPr>
-        <w:t xml:space="preserve">4.2.2 </w:t>
-      </w:r>
-      <w:r>
-        <w:t>Agent/Role view</w:t>
-      </w:r>
-    </w:p>
-    <w:p>
-      <w:pPr>
-        <w:pStyle w:val="41"/>
-        <w:rPr>
-          <w:rFonts w:hint="eastAsia"/>
-        </w:rPr>
       </w:pPr>
       <w:r>
         <w:rPr>
@@ -4035,7 +4060,7 @@
                     </pic:cNvPicPr>
                   </pic:nvPicPr>
                   <pic:blipFill>
-                    <a:blip r:embed="rId16"/>
+                    <a:blip r:embed="rId17"/>
                     <a:srcRect/>
                     <a:stretch>
                       <a:fillRect/>
@@ -4127,7 +4152,7 @@
       </w:r>
     </w:p>
     <w:sectPr>
-      <w:headerReference w:type="default" r:id="rId17"/>
+      <w:headerReference w:type="default" r:id="rId18"/>
       <w:pgSz w:w="11906" w:h="16838"/>
       <w:pgMar w:top="1440" w:right="1800" w:bottom="1440" w:left="1800" w:header="720" w:footer="720" w:gutter="0"/>
       <w:cols w:space="720"/>
@@ -5755,6 +5780,7 @@
   <w:style w:type="character" w:default="1" w:styleId="a2">
     <w:name w:val="Default Paragraph Font"/>
     <w:uiPriority w:val="1"/>
+    <w:semiHidden/>
     <w:unhideWhenUsed/>
   </w:style>
   <w:style w:type="table" w:default="1" w:styleId="a3">

--- a/trunk/DAIIA/Project/release/project_sub_q4_q5.docx
+++ b/trunk/DAIIA/Project/release/project_sub_q4_q5.docx
@@ -3851,7 +3851,14 @@
         <w:t>Goal/Task view</w:t>
       </w:r>
     </w:p>
-    <w:p/>
+    <w:p>
+      <w:pPr>
+        <w:pStyle w:val="51"/>
+      </w:pPr>
+      <w:r>
+        <w:t>4.1.2.1 Goal View</w:t>
+      </w:r>
+    </w:p>
     <w:p>
       <w:r>
         <w:rPr>
@@ -3908,6 +3915,82 @@
       </w:r>
     </w:p>
     <w:p/>
+    <w:p/>
+    <w:p/>
+    <w:p/>
+    <w:p/>
+    <w:p/>
+    <w:p/>
+    <w:p/>
+    <w:p/>
+    <w:p/>
+    <w:p/>
+    <w:p/>
+    <w:p>
+      <w:pPr>
+        <w:pStyle w:val="51"/>
+      </w:pPr>
+      <w:r>
+        <w:lastRenderedPageBreak/>
+        <w:t>4.1.2.2 Task View</w:t>
+      </w:r>
+    </w:p>
+    <w:p/>
+    <w:p>
+      <w:pPr>
+        <w:jc w:val="center"/>
+      </w:pPr>
+      <w:r>
+        <w:rPr>
+          <w:noProof/>
+        </w:rPr>
+        <w:drawing>
+          <wp:inline distT="0" distB="0" distL="0" distR="0">
+            <wp:extent cx="5068536" cy="5943600"/>
+            <wp:effectExtent l="190500" t="152400" r="170214" b="133350"/>
+            <wp:docPr id="6" name="图片 5" descr="Q4_L0_4_Task Workflow.png"/>
+            <wp:cNvGraphicFramePr>
+              <a:graphicFrameLocks xmlns:a="http://schemas.openxmlformats.org/drawingml/2006/main" noChangeAspect="1"/>
+            </wp:cNvGraphicFramePr>
+            <a:graphic xmlns:a="http://schemas.openxmlformats.org/drawingml/2006/main">
+              <a:graphicData uri="http://schemas.openxmlformats.org/drawingml/2006/picture">
+                <pic:pic xmlns:pic="http://schemas.openxmlformats.org/drawingml/2006/picture">
+                  <pic:nvPicPr>
+                    <pic:cNvPr id="0" name="Q4_L0_4_Task Workflow.png"/>
+                    <pic:cNvPicPr/>
+                  </pic:nvPicPr>
+                  <pic:blipFill>
+                    <a:blip r:embed="rId17"/>
+                    <a:stretch>
+                      <a:fillRect/>
+                    </a:stretch>
+                  </pic:blipFill>
+                  <pic:spPr>
+                    <a:xfrm>
+                      <a:off x="0" y="0"/>
+                      <a:ext cx="5068536" cy="5943600"/>
+                    </a:xfrm>
+                    <a:prstGeom prst="rect">
+                      <a:avLst/>
+                    </a:prstGeom>
+                    <a:ln>
+                      <a:noFill/>
+                    </a:ln>
+                    <a:effectLst>
+                      <a:outerShdw blurRad="190500" algn="tl" rotWithShape="0">
+                        <a:srgbClr val="000000">
+                          <a:alpha val="70000"/>
+                        </a:srgbClr>
+                      </a:outerShdw>
+                    </a:effectLst>
+                  </pic:spPr>
+                </pic:pic>
+              </a:graphicData>
+            </a:graphic>
+          </wp:inline>
+        </w:drawing>
+      </w:r>
+    </w:p>
     <w:p>
       <w:pPr>
         <w:pStyle w:val="31"/>
@@ -4060,7 +4143,7 @@
                     </pic:cNvPicPr>
                   </pic:nvPicPr>
                   <pic:blipFill>
-                    <a:blip r:embed="rId17"/>
+                    <a:blip r:embed="rId18"/>
                     <a:srcRect/>
                     <a:stretch>
                       <a:fillRect/>
@@ -4152,7 +4235,7 @@
       </w:r>
     </w:p>
     <w:sectPr>
-      <w:headerReference w:type="default" r:id="rId18"/>
+      <w:headerReference w:type="default" r:id="rId19"/>
       <w:pgSz w:w="11906" w:h="16838"/>
       <w:pgMar w:top="1440" w:right="1800" w:bottom="1440" w:left="1800" w:header="720" w:footer="720" w:gutter="0"/>
       <w:cols w:space="720"/>
@@ -5670,7 +5753,6 @@
     <w:next w:val="a1"/>
     <w:link w:val="5Char"/>
     <w:uiPriority w:val="9"/>
-    <w:semiHidden/>
     <w:unhideWhenUsed/>
     <w:qFormat/>
     <w:rsid w:val="00C84780"/>
@@ -7278,7 +7360,6 @@
     <w:basedOn w:val="a2"/>
     <w:link w:val="51"/>
     <w:uiPriority w:val="9"/>
-    <w:semiHidden/>
     <w:rsid w:val="00C84780"/>
     <w:rPr>
       <w:b/>

--- a/trunk/DAIIA/Project/release/project_sub_q4_q5.docx
+++ b/trunk/DAIIA/Project/release/project_sub_q4_q5.docx
@@ -3939,6 +3939,9 @@
     <w:p>
       <w:pPr>
         <w:jc w:val="center"/>
+        <w:rPr>
+          <w:rFonts w:hint="eastAsia"/>
+        </w:rPr>
       </w:pPr>
       <w:r>
         <w:rPr>
@@ -3993,6 +3996,19 @@
     </w:p>
     <w:p>
       <w:pPr>
+        <w:jc w:val="center"/>
+        <w:rPr>
+          <w:rFonts w:hint="eastAsia"/>
+        </w:rPr>
+      </w:pPr>
+    </w:p>
+    <w:p>
+      <w:pPr>
+        <w:jc w:val="center"/>
+      </w:pPr>
+    </w:p>
+    <w:p>
+      <w:pPr>
         <w:pStyle w:val="31"/>
       </w:pPr>
       <w:r>
@@ -4006,6 +4022,9 @@
     <w:p>
       <w:pPr>
         <w:pStyle w:val="41"/>
+        <w:rPr>
+          <w:rFonts w:hint="eastAsia"/>
+        </w:rPr>
       </w:pPr>
       <w:r>
         <w:rPr>
@@ -4019,12 +4038,75 @@
     </w:p>
     <w:p>
       <w:pPr>
+        <w:rPr>
+          <w:rFonts w:hint="eastAsia"/>
+        </w:rPr>
+      </w:pPr>
+      <w:r>
+        <w:rPr>
+          <w:rFonts w:hint="eastAsia"/>
+          <w:noProof/>
+        </w:rPr>
+        <w:drawing>
+          <wp:inline distT="0" distB="0" distL="0" distR="0">
+            <wp:extent cx="5274310" cy="6823710"/>
+            <wp:effectExtent l="190500" t="152400" r="173990" b="129540"/>
+            <wp:docPr id="11" name="图片 10" descr="Q4_L1_1.png"/>
+            <wp:cNvGraphicFramePr>
+              <a:graphicFrameLocks xmlns:a="http://schemas.openxmlformats.org/drawingml/2006/main" noChangeAspect="1"/>
+            </wp:cNvGraphicFramePr>
+            <a:graphic xmlns:a="http://schemas.openxmlformats.org/drawingml/2006/main">
+              <a:graphicData uri="http://schemas.openxmlformats.org/drawingml/2006/picture">
+                <pic:pic xmlns:pic="http://schemas.openxmlformats.org/drawingml/2006/picture">
+                  <pic:nvPicPr>
+                    <pic:cNvPr id="0" name="Q4_L1_1.png"/>
+                    <pic:cNvPicPr/>
+                  </pic:nvPicPr>
+                  <pic:blipFill>
+                    <a:blip r:embed="rId18"/>
+                    <a:stretch>
+                      <a:fillRect/>
+                    </a:stretch>
+                  </pic:blipFill>
+                  <pic:spPr>
+                    <a:xfrm>
+                      <a:off x="0" y="0"/>
+                      <a:ext cx="5274310" cy="6823710"/>
+                    </a:xfrm>
+                    <a:prstGeom prst="rect">
+                      <a:avLst/>
+                    </a:prstGeom>
+                    <a:ln>
+                      <a:noFill/>
+                    </a:ln>
+                    <a:effectLst>
+                      <a:outerShdw blurRad="190500" algn="tl" rotWithShape="0">
+                        <a:srgbClr val="000000">
+                          <a:alpha val="70000"/>
+                        </a:srgbClr>
+                      </a:outerShdw>
+                    </a:effectLst>
+                  </pic:spPr>
+                </pic:pic>
+              </a:graphicData>
+            </a:graphic>
+          </wp:inline>
+        </w:drawing>
+      </w:r>
+    </w:p>
+    <w:p/>
+    <w:p>
+      <w:pPr>
         <w:pStyle w:val="41"/>
-      </w:pPr>
-      <w:r>
         <w:rPr>
           <w:rFonts w:hint="eastAsia"/>
         </w:rPr>
+      </w:pPr>
+      <w:r>
+        <w:rPr>
+          <w:rFonts w:hint="eastAsia"/>
+        </w:rPr>
+        <w:lastRenderedPageBreak/>
         <w:t xml:space="preserve">4.2.2 </w:t>
       </w:r>
       <w:r>
@@ -4033,12 +4115,72 @@
     </w:p>
     <w:p>
       <w:pPr>
+        <w:rPr>
+          <w:rFonts w:hint="eastAsia"/>
+        </w:rPr>
+      </w:pPr>
+      <w:r>
+        <w:rPr>
+          <w:rFonts w:hint="eastAsia"/>
+          <w:noProof/>
+        </w:rPr>
+        <w:drawing>
+          <wp:inline distT="0" distB="0" distL="0" distR="0">
+            <wp:extent cx="5274310" cy="6786245"/>
+            <wp:effectExtent l="190500" t="152400" r="173990" b="128905"/>
+            <wp:docPr id="12" name="图片 11" descr="Q4_L1_2 copy.png"/>
+            <wp:cNvGraphicFramePr>
+              <a:graphicFrameLocks xmlns:a="http://schemas.openxmlformats.org/drawingml/2006/main" noChangeAspect="1"/>
+            </wp:cNvGraphicFramePr>
+            <a:graphic xmlns:a="http://schemas.openxmlformats.org/drawingml/2006/main">
+              <a:graphicData uri="http://schemas.openxmlformats.org/drawingml/2006/picture">
+                <pic:pic xmlns:pic="http://schemas.openxmlformats.org/drawingml/2006/picture">
+                  <pic:nvPicPr>
+                    <pic:cNvPr id="0" name="Q4_L1_2 copy.png"/>
+                    <pic:cNvPicPr/>
+                  </pic:nvPicPr>
+                  <pic:blipFill>
+                    <a:blip r:embed="rId19"/>
+                    <a:stretch>
+                      <a:fillRect/>
+                    </a:stretch>
+                  </pic:blipFill>
+                  <pic:spPr>
+                    <a:xfrm>
+                      <a:off x="0" y="0"/>
+                      <a:ext cx="5274310" cy="6786245"/>
+                    </a:xfrm>
+                    <a:prstGeom prst="rect">
+                      <a:avLst/>
+                    </a:prstGeom>
+                    <a:ln>
+                      <a:noFill/>
+                    </a:ln>
+                    <a:effectLst>
+                      <a:outerShdw blurRad="190500" algn="tl" rotWithShape="0">
+                        <a:srgbClr val="000000">
+                          <a:alpha val="70000"/>
+                        </a:srgbClr>
+                      </a:outerShdw>
+                    </a:effectLst>
+                  </pic:spPr>
+                </pic:pic>
+              </a:graphicData>
+            </a:graphic>
+          </wp:inline>
+        </w:drawing>
+      </w:r>
+    </w:p>
+    <w:p/>
+    <w:p>
+      <w:pPr>
         <w:pStyle w:val="41"/>
       </w:pPr>
       <w:r>
         <w:rPr>
           <w:rFonts w:hint="eastAsia"/>
         </w:rPr>
+        <w:lastRenderedPageBreak/>
         <w:t xml:space="preserve">4.2.3 </w:t>
       </w:r>
       <w:r>
@@ -4105,6 +4247,7 @@
         </w:numPr>
       </w:pPr>
       <w:r>
+        <w:lastRenderedPageBreak/>
         <w:t>Model mobility in UML 2.0 activity diagrams.</w:t>
       </w:r>
     </w:p>
@@ -4143,7 +4286,7 @@
                     </pic:cNvPicPr>
                   </pic:nvPicPr>
                   <pic:blipFill>
-                    <a:blip r:embed="rId18"/>
+                    <a:blip r:embed="rId20"/>
                     <a:srcRect/>
                     <a:stretch>
                       <a:fillRect/>
@@ -4216,7 +4359,11 @@
         <w:t>host</w:t>
       </w:r>
       <w:r>
-        <w:t xml:space="preserve"> so they can keep</w:t>
+        <w:t xml:space="preserve"> so they </w:t>
+      </w:r>
+      <w:r>
+        <w:lastRenderedPageBreak/>
+        <w:t>can keep</w:t>
       </w:r>
       <w:r>
         <w:t xml:space="preserve"> a </w:t>
@@ -4235,7 +4382,7 @@
       </w:r>
     </w:p>
     <w:sectPr>
-      <w:headerReference w:type="default" r:id="rId19"/>
+      <w:headerReference w:type="default" r:id="rId21"/>
       <w:pgSz w:w="11906" w:h="16838"/>
       <w:pgMar w:top="1440" w:right="1800" w:bottom="1440" w:left="1800" w:header="720" w:footer="720" w:gutter="0"/>
       <w:cols w:space="720"/>
